--- a/1- Finding-Paper/Table.docx
+++ b/1- Finding-Paper/Table.docx
@@ -11,12 +11,12 @@
       </w:tblPr>
       <w:tblGrid>
         <w:gridCol w:w="742"/>
-        <w:gridCol w:w="2806"/>
-        <w:gridCol w:w="663"/>
-        <w:gridCol w:w="1606"/>
-        <w:gridCol w:w="1549"/>
-        <w:gridCol w:w="1809"/>
-        <w:gridCol w:w="2160"/>
+        <w:gridCol w:w="2802"/>
+        <w:gridCol w:w="662"/>
+        <w:gridCol w:w="1964"/>
+        <w:gridCol w:w="1255"/>
+        <w:gridCol w:w="1791"/>
+        <w:gridCol w:w="2119"/>
       </w:tblGrid>
       <w:tr>
         <w:trPr>
@@ -82,7 +82,7 @@
         </w:tc>
         <w:tc>
           <w:tcPr>
-            <w:tcW w:w="1606" w:type="dxa"/>
+            <w:tcW w:w="1994" w:type="dxa"/>
           </w:tcPr>
           <w:p>
             <w:pPr>
@@ -101,7 +101,7 @@
         </w:tc>
         <w:tc>
           <w:tcPr>
-            <w:tcW w:w="1549" w:type="dxa"/>
+            <w:tcW w:w="1161" w:type="dxa"/>
           </w:tcPr>
           <w:p>
             <w:pPr>
@@ -243,7 +243,7 @@
         </w:tc>
         <w:tc>
           <w:tcPr>
-            <w:tcW w:w="1606" w:type="dxa"/>
+            <w:tcW w:w="1994" w:type="dxa"/>
           </w:tcPr>
           <w:p>
             <w:pPr>
@@ -259,31 +259,13 @@
                 <w:sz w:val="14"/>
                 <w:szCs w:val="14"/>
               </w:rPr>
-              <w:t xml:space="preserve">RSSI-based localization methods (k-Nearest </w:t>
-            </w:r>
-            <w:proofErr w:type="spellStart"/>
-            <w:r>
-              <w:rPr>
-                <w:rFonts w:ascii="Times New Roman" w:hAnsi="Times New Roman" w:cs="Times New Roman"/>
-                <w:sz w:val="14"/>
-                <w:szCs w:val="14"/>
-              </w:rPr>
-              <w:t>Neighbours</w:t>
-            </w:r>
-            <w:proofErr w:type="spellEnd"/>
-            <w:r>
-              <w:rPr>
-                <w:rFonts w:ascii="Times New Roman" w:hAnsi="Times New Roman" w:cs="Times New Roman"/>
-                <w:sz w:val="14"/>
-                <w:szCs w:val="14"/>
-              </w:rPr>
-              <w:t>, Extra Trees, Multilayer Perceptron), Fingerprinting, LoRaWAN communication network.</w:t>
+              <w:t>RSSI-based localization methods (k-Nearest Neighbours, Extra Trees, Multilayer Perceptron), Fingerprinting, LoRaWAN communication network.</w:t>
             </w:r>
           </w:p>
         </w:tc>
         <w:tc>
           <w:tcPr>
-            <w:tcW w:w="1549" w:type="dxa"/>
+            <w:tcW w:w="1161" w:type="dxa"/>
           </w:tcPr>
           <w:p>
             <w:pPr>
@@ -321,18 +303,8 @@
                 <w:sz w:val="14"/>
                 <w:szCs w:val="14"/>
               </w:rPr>
-              <w:t xml:space="preserve">LoRaWAN (Low Power Wide Area Network), with 68 </w:t>
-            </w:r>
-            <w:proofErr w:type="spellStart"/>
-            <w:r>
-              <w:rPr>
-                <w:rFonts w:ascii="Times New Roman" w:hAnsi="Times New Roman" w:cs="Times New Roman"/>
-                <w:sz w:val="14"/>
-                <w:szCs w:val="14"/>
-              </w:rPr>
-              <w:t>basestations</w:t>
-            </w:r>
-            <w:proofErr w:type="spellEnd"/>
+              <w:t>LoRaWAN (Low Power Wide Area Network), with 68 basestations</w:t>
+            </w:r>
           </w:p>
         </w:tc>
         <w:tc>
@@ -1810,7 +1782,6 @@
                 <w:rFonts w:ascii="Times New Roman" w:hAnsi="Times New Roman" w:cs="Times New Roman"/>
               </w:rPr>
             </w:pPr>
-            <w:proofErr w:type="spellStart"/>
             <w:r>
               <w:rPr>
                 <w:rFonts w:ascii="Times New Roman" w:hAnsi="Times New Roman" w:cs="Times New Roman"/>
@@ -1819,7 +1790,6 @@
               </w:rPr>
               <w:t>Analysis_of_RSSI_Fingerprinting_in_LoRa</w:t>
             </w:r>
-            <w:proofErr w:type="spellEnd"/>
           </w:p>
         </w:tc>
         <w:tc>
@@ -1848,7 +1818,7 @@
         </w:tc>
         <w:tc>
           <w:tcPr>
-            <w:tcW w:w="1606" w:type="dxa"/>
+            <w:tcW w:w="1994" w:type="dxa"/>
           </w:tcPr>
           <w:p>
             <w:pPr>
@@ -1870,7 +1840,7 @@
         </w:tc>
         <w:tc>
           <w:tcPr>
-            <w:tcW w:w="1549" w:type="dxa"/>
+            <w:tcW w:w="1161" w:type="dxa"/>
           </w:tcPr>
           <w:p>
             <w:pPr>
@@ -3142,7 +3112,7 @@
         </w:tc>
         <w:tc>
           <w:tcPr>
-            <w:tcW w:w="1606" w:type="dxa"/>
+            <w:tcW w:w="1994" w:type="dxa"/>
           </w:tcPr>
           <w:p>
             <w:pPr>
@@ -3164,7 +3134,7 @@
         </w:tc>
         <w:tc>
           <w:tcPr>
-            <w:tcW w:w="1549" w:type="dxa"/>
+            <w:tcW w:w="1161" w:type="dxa"/>
           </w:tcPr>
           <w:p>
             <w:pPr>
@@ -3555,25 +3525,7 @@
                 <w:sz w:val="14"/>
                 <w:szCs w:val="14"/>
               </w:rPr>
-              <w:t xml:space="preserve">Improving LoRaWAN RSSI-Based Localization in Harsh Environments </w:t>
-            </w:r>
-            <w:proofErr w:type="gramStart"/>
-            <w:r>
-              <w:rPr>
-                <w:rFonts w:ascii="Times New Roman" w:hAnsi="Times New Roman" w:cs="Times New Roman"/>
-                <w:sz w:val="14"/>
-                <w:szCs w:val="14"/>
-              </w:rPr>
-              <w:t>The</w:t>
-            </w:r>
-            <w:proofErr w:type="gramEnd"/>
-            <w:r>
-              <w:rPr>
-                <w:rFonts w:ascii="Times New Roman" w:hAnsi="Times New Roman" w:cs="Times New Roman"/>
-                <w:sz w:val="14"/>
-                <w:szCs w:val="14"/>
-              </w:rPr>
-              <w:t xml:space="preserve"> Harbor Use Case</w:t>
+              <w:t>Improving LoRaWAN RSSI-Based Localization in Harsh Environments The Harbor Use Case</w:t>
             </w:r>
           </w:p>
         </w:tc>
@@ -3585,7 +3537,7 @@
             <w:pPr>
               <w:jc w:val="center"/>
               <w:rPr>
-                <w:rFonts w:ascii="Times New Roman" w:hAnsi="Times New Roman" w:cs="B Nazanin" w:hint="cs"/>
+                <w:rFonts w:ascii="Times New Roman" w:hAnsi="Times New Roman" w:cs="B Nazanin"/>
                 <w:sz w:val="16"/>
                 <w:szCs w:val="16"/>
                 <w:rtl/>
@@ -3606,7 +3558,7 @@
         </w:tc>
         <w:tc>
           <w:tcPr>
-            <w:tcW w:w="1606" w:type="dxa"/>
+            <w:tcW w:w="1994" w:type="dxa"/>
           </w:tcPr>
           <w:p>
             <w:pPr>
@@ -3628,7 +3580,7 @@
         </w:tc>
         <w:tc>
           <w:tcPr>
-            <w:tcW w:w="1549" w:type="dxa"/>
+            <w:tcW w:w="1161" w:type="dxa"/>
           </w:tcPr>
           <w:p>
             <w:pPr>
@@ -5088,7 +5040,7 @@
             <w:pPr>
               <w:jc w:val="center"/>
               <w:rPr>
-                <w:rFonts w:cs="B Nazanin" w:hint="cs"/>
+                <w:rFonts w:cs="B Nazanin"/>
                 <w:sz w:val="16"/>
                 <w:szCs w:val="16"/>
                 <w:rtl/>
@@ -5109,7 +5061,7 @@
         </w:tc>
         <w:tc>
           <w:tcPr>
-            <w:tcW w:w="1606" w:type="dxa"/>
+            <w:tcW w:w="1994" w:type="dxa"/>
           </w:tcPr>
           <w:p>
             <w:pPr>
@@ -5123,7 +5075,7 @@
                 <w:sz w:val="14"/>
                 <w:szCs w:val="14"/>
               </w:rPr>
-              <w:t xml:space="preserve">Wi-Fi-based fingerprinting positioning techniques, Deterministic and probabilistic positioning algorithms (e.g., K-Nearest Neighbor, Support Vector </w:t>
+              <w:t xml:space="preserve">Wi-Fi-based fingerprinting positioning techniques, Deterministic and probabilistic positioning algorithms (e.g., K-Nearest Neighbor, Support Vector Machine, Artificial Neural Networks), and signal </w:t>
             </w:r>
             <w:r>
               <w:rPr>
@@ -5131,13 +5083,13 @@
                 <w:szCs w:val="14"/>
               </w:rPr>
               <w:lastRenderedPageBreak/>
-              <w:t>Machine, Artificial Neural Networks), and signal preprocessing methods (e.g., clustering, AP selection).</w:t>
+              <w:t>preprocessing methods (e.g., clustering, AP selection).</w:t>
             </w:r>
           </w:p>
         </w:tc>
         <w:tc>
           <w:tcPr>
-            <w:tcW w:w="1549" w:type="dxa"/>
+            <w:tcW w:w="1161" w:type="dxa"/>
           </w:tcPr>
           <w:p>
             <w:pPr>
@@ -5152,7 +5104,15 @@
                 <w:szCs w:val="14"/>
               </w:rPr>
               <w:lastRenderedPageBreak/>
-              <w:t>Indoor localization for enhancing location-based services in complex environments like airports, shopping centers, and large indoor public spaces.</w:t>
+              <w:t xml:space="preserve">Indoor localization for enhancing location-based services in complex environments like </w:t>
+            </w:r>
+            <w:r>
+              <w:rPr>
+                <w:sz w:val="14"/>
+                <w:szCs w:val="14"/>
+              </w:rPr>
+              <w:lastRenderedPageBreak/>
+              <w:t>airports, shopping centers, and large indoor public spaces.</w:t>
             </w:r>
           </w:p>
         </w:tc>
@@ -5172,6 +5132,7 @@
                 <w:sz w:val="14"/>
                 <w:szCs w:val="14"/>
               </w:rPr>
+              <w:lastRenderedPageBreak/>
               <w:t>Wi-Fi (Wireless Fidelity) networks, utilizing fingerprint matching techniques with received signal strength (RSS) for position estimation.</w:t>
             </w:r>
           </w:p>
@@ -5539,6 +5500,7 @@
                 <w:rtl/>
                 <w:lang w:bidi="fa-IR"/>
               </w:rPr>
+              <w:lastRenderedPageBreak/>
               <w:t xml:space="preserve">۱. </w:t>
             </w:r>
             <w:r>
@@ -5702,7 +5664,6 @@
                 <w:rtl/>
                 <w:lang w:bidi="fa-IR"/>
               </w:rPr>
-              <w:lastRenderedPageBreak/>
               <w:t xml:space="preserve">۲. </w:t>
             </w:r>
             <w:r>
@@ -6752,7 +6713,7 @@
             <w:pPr>
               <w:jc w:val="center"/>
               <w:rPr>
-                <w:rFonts w:cs="B Nazanin" w:hint="cs"/>
+                <w:rFonts w:cs="B Nazanin"/>
                 <w:sz w:val="16"/>
                 <w:szCs w:val="16"/>
                 <w:rtl/>
@@ -6773,7 +6734,7 @@
         </w:tc>
         <w:tc>
           <w:tcPr>
-            <w:tcW w:w="1606" w:type="dxa"/>
+            <w:tcW w:w="1994" w:type="dxa"/>
           </w:tcPr>
           <w:p>
             <w:pPr>
@@ -6793,7 +6754,7 @@
         </w:tc>
         <w:tc>
           <w:tcPr>
-            <w:tcW w:w="1549" w:type="dxa"/>
+            <w:tcW w:w="1161" w:type="dxa"/>
           </w:tcPr>
           <w:p>
             <w:pPr>
@@ -8887,7 +8848,7 @@
         </w:tc>
         <w:tc>
           <w:tcPr>
-            <w:tcW w:w="1606" w:type="dxa"/>
+            <w:tcW w:w="1994" w:type="dxa"/>
           </w:tcPr>
           <w:p>
             <w:pPr>
@@ -8988,7 +8949,7 @@
         </w:tc>
         <w:tc>
           <w:tcPr>
-            <w:tcW w:w="1549" w:type="dxa"/>
+            <w:tcW w:w="1161" w:type="dxa"/>
           </w:tcPr>
           <w:p>
             <w:pPr>
@@ -9022,23 +8983,7 @@
                 <w:sz w:val="14"/>
                 <w:szCs w:val="14"/>
               </w:rPr>
-              <w:t xml:space="preserve">LoRaWAN (Low Power Wide Area Network) using LoRa signal communication. The system includes gateways with </w:t>
-            </w:r>
-            <w:proofErr w:type="spellStart"/>
-            <w:r>
-              <w:rPr>
-                <w:sz w:val="14"/>
-                <w:szCs w:val="14"/>
-              </w:rPr>
-              <w:t>Semtech</w:t>
-            </w:r>
-            <w:proofErr w:type="spellEnd"/>
-            <w:r>
-              <w:rPr>
-                <w:sz w:val="14"/>
-                <w:szCs w:val="14"/>
-              </w:rPr>
-              <w:t xml:space="preserve"> chipsets (SX1276) and utilizes a fingerprinting algorithm to interpolate signal strength and generate maps for positioning​</w:t>
+              <w:t>LoRaWAN (Low Power Wide Area Network) using LoRa signal communication. The system includes gateways with Semtech chipsets (SX1276) and utilizes a fingerprinting algorithm to interpolate signal strength and generate maps for positioning​</w:t>
             </w:r>
           </w:p>
         </w:tc>
@@ -9264,7 +9209,7 @@
             <w:pPr>
               <w:jc w:val="center"/>
               <w:rPr>
-                <w:rFonts w:ascii="Times New Roman" w:hAnsi="Times New Roman" w:cs="B Nazanin" w:hint="cs"/>
+                <w:rFonts w:ascii="Times New Roman" w:hAnsi="Times New Roman" w:cs="B Nazanin"/>
                 <w:sz w:val="16"/>
                 <w:szCs w:val="16"/>
                 <w:rtl/>
@@ -9285,7 +9230,7 @@
         </w:tc>
         <w:tc>
           <w:tcPr>
-            <w:tcW w:w="1606" w:type="dxa"/>
+            <w:tcW w:w="1994" w:type="dxa"/>
           </w:tcPr>
           <w:p>
             <w:pPr>
@@ -9301,15 +9246,7 @@
                 <w:sz w:val="14"/>
                 <w:szCs w:val="14"/>
               </w:rPr>
-              <w:t>-</w:t>
-            </w:r>
-            <w:r>
-              <w:rPr>
-                <w:rFonts w:ascii="Times New Roman" w:hAnsi="Times New Roman" w:cs="Times New Roman"/>
-                <w:sz w:val="14"/>
-                <w:szCs w:val="14"/>
-              </w:rPr>
-              <w:t>Sigfox-based localization</w:t>
+              <w:t>-Sigfox-based localization</w:t>
             </w:r>
           </w:p>
           <w:p>
@@ -9326,15 +9263,8 @@
                 <w:sz w:val="14"/>
                 <w:szCs w:val="14"/>
               </w:rPr>
-              <w:t>-</w:t>
-            </w:r>
-            <w:r>
-              <w:rPr>
-                <w:rFonts w:ascii="Times New Roman" w:hAnsi="Times New Roman" w:cs="Times New Roman"/>
-                <w:sz w:val="14"/>
-                <w:szCs w:val="14"/>
-              </w:rPr>
-              <w:t>Fingerprinting technique (k-Nearest Neighbors algorithm)</w:t>
+              <w:lastRenderedPageBreak/>
+              <w:t>-Fingerprinting technique (k-Nearest Neighbors algorithm)</w:t>
             </w:r>
           </w:p>
           <w:p>
@@ -9351,15 +9281,7 @@
                 <w:sz w:val="14"/>
                 <w:szCs w:val="14"/>
               </w:rPr>
-              <w:t>-</w:t>
-            </w:r>
-            <w:r>
-              <w:rPr>
-                <w:rFonts w:ascii="Times New Roman" w:hAnsi="Times New Roman" w:cs="Times New Roman"/>
-                <w:sz w:val="14"/>
-                <w:szCs w:val="14"/>
-              </w:rPr>
-              <w:t>Received Signal Strength (RSS) data representation</w:t>
+              <w:t>-Received Signal Strength (RSS) data representation</w:t>
             </w:r>
           </w:p>
           <w:p>
@@ -9376,22 +9298,13 @@
                 <w:sz w:val="14"/>
                 <w:szCs w:val="14"/>
               </w:rPr>
-              <w:lastRenderedPageBreak/>
-              <w:t>-</w:t>
-            </w:r>
-            <w:r>
-              <w:rPr>
-                <w:rFonts w:ascii="Times New Roman" w:hAnsi="Times New Roman" w:cs="Times New Roman"/>
-                <w:sz w:val="14"/>
-                <w:szCs w:val="14"/>
-              </w:rPr>
-              <w:t>Sigfox communication network (LPWAN)</w:t>
+              <w:t>-Sigfox communication network (LPWAN)</w:t>
             </w:r>
           </w:p>
         </w:tc>
         <w:tc>
           <w:tcPr>
-            <w:tcW w:w="1549" w:type="dxa"/>
+            <w:tcW w:w="1161" w:type="dxa"/>
           </w:tcPr>
           <w:p>
             <w:pPr>
@@ -9408,7 +9321,16 @@
                 <w:szCs w:val="14"/>
               </w:rPr>
               <w:lastRenderedPageBreak/>
-              <w:t>Outdoor localization for Internet of Things (IoT) devices, especially for energy-efficient long-term monitoring in smart cities and environmental sensing​</w:t>
+              <w:t xml:space="preserve">Outdoor localization for </w:t>
+            </w:r>
+            <w:r>
+              <w:rPr>
+                <w:rFonts w:ascii="Times New Roman" w:hAnsi="Times New Roman" w:cs="Times New Roman"/>
+                <w:sz w:val="14"/>
+                <w:szCs w:val="14"/>
+              </w:rPr>
+              <w:lastRenderedPageBreak/>
+              <w:t>Internet of Things (IoT) devices, especially for energy-efficient long-term monitoring in smart cities and environmental sensing​</w:t>
             </w:r>
           </w:p>
         </w:tc>
@@ -9430,7 +9352,17 @@
                 <w:sz w:val="14"/>
                 <w:szCs w:val="14"/>
               </w:rPr>
-              <w:t>Sigfox (Low Power Wide Area Network) with an ultra-narrow bandwidth modulation for efficient communication. The dataset includes 14,378 Sigfox messages collected across a city, with RSSI from multiple base stations</w:t>
+              <w:lastRenderedPageBreak/>
+              <w:t xml:space="preserve">Sigfox (Low Power Wide Area Network) with an </w:t>
+            </w:r>
+            <w:r>
+              <w:rPr>
+                <w:rFonts w:ascii="Times New Roman" w:hAnsi="Times New Roman" w:cs="Times New Roman"/>
+                <w:sz w:val="14"/>
+                <w:szCs w:val="14"/>
+              </w:rPr>
+              <w:lastRenderedPageBreak/>
+              <w:t>ultra-narrow bandwidth modulation for efficient communication. The dataset includes 14,378 Sigfox messages collected across a city, with RSSI from multiple base stations</w:t>
             </w:r>
           </w:p>
         </w:tc>
@@ -9454,6 +9386,7 @@
                 <w:szCs w:val="14"/>
                 <w:rtl/>
               </w:rPr>
+              <w:lastRenderedPageBreak/>
               <w:t>ا</w:t>
             </w:r>
             <w:r>
@@ -9598,7 +9531,17 @@
                 <w:szCs w:val="14"/>
                 <w:rtl/>
               </w:rPr>
-              <w:t xml:space="preserve"> توسعه تکن</w:t>
+              <w:t xml:space="preserve"> </w:t>
+            </w:r>
+            <w:r>
+              <w:rPr>
+                <w:rFonts w:cs="B Nazanin"/>
+                <w:sz w:val="14"/>
+                <w:szCs w:val="14"/>
+                <w:rtl/>
+              </w:rPr>
+              <w:lastRenderedPageBreak/>
+              <w:t>توسعه تکن</w:t>
             </w:r>
             <w:r>
               <w:rPr>
@@ -10020,17 +9963,7 @@
                 <w:szCs w:val="14"/>
                 <w:rtl/>
               </w:rPr>
-              <w:t xml:space="preserve"> </w:t>
-            </w:r>
-            <w:r>
-              <w:rPr>
-                <w:rFonts w:cs="B Nazanin"/>
-                <w:sz w:val="14"/>
-                <w:szCs w:val="14"/>
-                <w:rtl/>
-              </w:rPr>
-              <w:lastRenderedPageBreak/>
-              <w:t>است که محل‌</w:t>
+              <w:t xml:space="preserve"> است که محل‌</w:t>
             </w:r>
             <w:r>
               <w:rPr>
@@ -11387,7 +11320,7 @@
             <w:pPr>
               <w:jc w:val="center"/>
               <w:rPr>
-                <w:rFonts w:cs="B Nazanin" w:hint="cs"/>
+                <w:rFonts w:cs="B Nazanin"/>
                 <w:sz w:val="16"/>
                 <w:szCs w:val="16"/>
                 <w:rtl/>
@@ -11408,7 +11341,7 @@
         </w:tc>
         <w:tc>
           <w:tcPr>
-            <w:tcW w:w="1606" w:type="dxa"/>
+            <w:tcW w:w="1994" w:type="dxa"/>
           </w:tcPr>
           <w:p>
             <w:pPr>
@@ -11515,7 +11448,7 @@
         </w:tc>
         <w:tc>
           <w:tcPr>
-            <w:tcW w:w="1549" w:type="dxa"/>
+            <w:tcW w:w="1161" w:type="dxa"/>
           </w:tcPr>
           <w:p>
             <w:pPr>
@@ -12490,15 +12423,7 @@
                 <w:sz w:val="14"/>
                 <w:szCs w:val="14"/>
               </w:rPr>
-              <w:t xml:space="preserve"> </w:t>
-            </w:r>
-            <w:r>
-              <w:rPr>
-                <w:rFonts w:ascii="Times New Roman" w:hAnsi="Times New Roman" w:cs="Times New Roman"/>
-                <w:sz w:val="14"/>
-                <w:szCs w:val="14"/>
-              </w:rPr>
-              <w:t>Tracking and Monitoring System Based on LoRa Technology for Lightweight Boats</w:t>
+              <w:t xml:space="preserve"> Tracking and Monitoring System Based on LoRa Technology for Lightweight Boats</w:t>
             </w:r>
           </w:p>
         </w:tc>
@@ -12509,7 +12434,7 @@
           <w:p>
             <w:pPr>
               <w:rPr>
-                <w:rFonts w:cs="B Nazanin" w:hint="cs"/>
+                <w:rFonts w:cs="B Nazanin"/>
                 <w:rtl/>
                 <w:lang w:bidi="fa-IR"/>
               </w:rPr>
@@ -12526,7 +12451,7 @@
         </w:tc>
         <w:tc>
           <w:tcPr>
-            <w:tcW w:w="1606" w:type="dxa"/>
+            <w:tcW w:w="1994" w:type="dxa"/>
           </w:tcPr>
           <w:p>
             <w:pPr>
@@ -12548,7 +12473,7 @@
         </w:tc>
         <w:tc>
           <w:tcPr>
-            <w:tcW w:w="1549" w:type="dxa"/>
+            <w:tcW w:w="1161" w:type="dxa"/>
           </w:tcPr>
           <w:p>
             <w:pPr>
@@ -14613,6 +14538,1707 @@
                 <w:rtl/>
               </w:rPr>
               <w:t>دهد</w:t>
+            </w:r>
+            <w:r>
+              <w:rPr>
+                <w:rFonts w:cs="B Nazanin"/>
+                <w:sz w:val="14"/>
+                <w:szCs w:val="14"/>
+                <w:rtl/>
+              </w:rPr>
+              <w:t>.</w:t>
+            </w:r>
+          </w:p>
+        </w:tc>
+      </w:tr>
+      <w:tr>
+        <w:trPr>
+          <w:jc w:val="center"/>
+        </w:trPr>
+        <w:tc>
+          <w:tcPr>
+            <w:tcW w:w="742" w:type="dxa"/>
+          </w:tcPr>
+          <w:p>
+            <w:pPr>
+              <w:jc w:val="center"/>
+              <w:rPr>
+                <w:rFonts w:ascii="Times New Roman" w:hAnsi="Times New Roman" w:cs="Times New Roman"/>
+              </w:rPr>
+            </w:pPr>
+            <w:r>
+              <w:rPr>
+                <w:rFonts w:ascii="Times New Roman" w:hAnsi="Times New Roman" w:cs="Times New Roman" w:hint="cs"/>
+                <w:rtl/>
+              </w:rPr>
+              <w:lastRenderedPageBreak/>
+              <w:t>11</w:t>
+            </w:r>
+          </w:p>
+        </w:tc>
+        <w:tc>
+          <w:tcPr>
+            <w:tcW w:w="2806" w:type="dxa"/>
+          </w:tcPr>
+          <w:p>
+            <w:pPr>
+              <w:bidi/>
+              <w:jc w:val="center"/>
+              <w:rPr>
+                <w:rFonts w:ascii="Times New Roman" w:hAnsi="Times New Roman" w:cs="Times New Roman"/>
+                <w:sz w:val="14"/>
+                <w:szCs w:val="14"/>
+              </w:rPr>
+            </w:pPr>
+            <w:r>
+              <w:rPr>
+                <w:rFonts w:ascii="Times New Roman" w:hAnsi="Times New Roman" w:cs="Times New Roman"/>
+                <w:sz w:val="14"/>
+                <w:szCs w:val="14"/>
+                <w:rtl/>
+              </w:rPr>
+              <w:t>گسترش شبکه کم توان</w:t>
+            </w:r>
+            <w:r>
+              <w:rPr>
+                <w:rFonts w:ascii="Times New Roman" w:hAnsi="Times New Roman" w:cs="Times New Roman"/>
+                <w:sz w:val="14"/>
+                <w:szCs w:val="14"/>
+              </w:rPr>
+              <w:t xml:space="preserve"> (LPWAN)</w:t>
+            </w:r>
+          </w:p>
+        </w:tc>
+        <w:tc>
+          <w:tcPr>
+            <w:tcW w:w="663" w:type="dxa"/>
+          </w:tcPr>
+          <w:p>
+            <w:pPr>
+              <w:rPr>
+                <w:rFonts w:cs="B Nazanin" w:hint="cs"/>
+                <w:rtl/>
+                <w:lang w:bidi="fa-IR"/>
+              </w:rPr>
+            </w:pPr>
+            <w:r>
+              <w:rPr>
+                <w:rFonts w:cs="B Nazanin" w:hint="cs"/>
+                <w:rtl/>
+                <w:lang w:bidi="fa-IR"/>
+              </w:rPr>
+              <w:t>1400</w:t>
+            </w:r>
+          </w:p>
+        </w:tc>
+        <w:tc>
+          <w:tcPr>
+            <w:tcW w:w="1994" w:type="dxa"/>
+          </w:tcPr>
+          <w:p>
+            <w:pPr>
+              <w:bidi/>
+              <w:rPr>
+                <w:rFonts w:ascii="Times New Roman" w:hAnsi="Times New Roman" w:cs="B Nazanin"/>
+                <w:sz w:val="14"/>
+                <w:szCs w:val="14"/>
+              </w:rPr>
+            </w:pPr>
+            <w:r>
+              <w:rPr>
+                <w:rFonts w:ascii="Times New Roman" w:hAnsi="Times New Roman" w:cs="B Nazanin"/>
+                <w:sz w:val="14"/>
+                <w:szCs w:val="14"/>
+                <w:rtl/>
+              </w:rPr>
+              <w:t>فناوری</w:t>
+            </w:r>
+            <w:r>
+              <w:rPr>
+                <w:rFonts w:ascii="Times New Roman" w:hAnsi="Times New Roman" w:cs="B Nazanin"/>
+                <w:sz w:val="14"/>
+                <w:szCs w:val="14"/>
+              </w:rPr>
+              <w:t xml:space="preserve"> LPWAN </w:t>
+            </w:r>
+            <w:r>
+              <w:rPr>
+                <w:rFonts w:ascii="Times New Roman" w:hAnsi="Times New Roman" w:cs="B Nazanin"/>
+                <w:sz w:val="14"/>
+                <w:szCs w:val="14"/>
+                <w:rtl/>
+              </w:rPr>
+              <w:t>(شبکه‌های گسترده کم توان)، شامل تکنولوژی‌های</w:t>
+            </w:r>
+            <w:r>
+              <w:rPr>
+                <w:rFonts w:ascii="Times New Roman" w:hAnsi="Times New Roman" w:cs="B Nazanin"/>
+                <w:sz w:val="14"/>
+                <w:szCs w:val="14"/>
+              </w:rPr>
+              <w:t xml:space="preserve"> Sigfox</w:t>
+            </w:r>
+            <w:r>
+              <w:rPr>
+                <w:rFonts w:ascii="Times New Roman" w:hAnsi="Times New Roman" w:cs="B Nazanin"/>
+                <w:sz w:val="14"/>
+                <w:szCs w:val="14"/>
+                <w:rtl/>
+              </w:rPr>
+              <w:t xml:space="preserve">، </w:t>
+            </w:r>
+            <w:r>
+              <w:rPr>
+                <w:rFonts w:ascii="Times New Roman" w:hAnsi="Times New Roman" w:cs="B Nazanin"/>
+                <w:sz w:val="14"/>
+                <w:szCs w:val="14"/>
+              </w:rPr>
+              <w:t xml:space="preserve">NB-IoT </w:t>
+            </w:r>
+            <w:r>
+              <w:rPr>
+                <w:rFonts w:ascii="Times New Roman" w:hAnsi="Times New Roman" w:cs="B Nazanin"/>
+                <w:sz w:val="14"/>
+                <w:szCs w:val="14"/>
+                <w:rtl/>
+              </w:rPr>
+              <w:t>و</w:t>
+            </w:r>
+            <w:r>
+              <w:rPr>
+                <w:rFonts w:ascii="Times New Roman" w:hAnsi="Times New Roman" w:cs="B Nazanin"/>
+                <w:sz w:val="14"/>
+                <w:szCs w:val="14"/>
+              </w:rPr>
+              <w:t xml:space="preserve"> LoRa</w:t>
+            </w:r>
+          </w:p>
+        </w:tc>
+        <w:tc>
+          <w:tcPr>
+            <w:tcW w:w="1161" w:type="dxa"/>
+          </w:tcPr>
+          <w:p>
+            <w:pPr>
+              <w:bidi/>
+              <w:rPr>
+                <w:rFonts w:ascii="Times New Roman" w:hAnsi="Times New Roman" w:cs="Times New Roman"/>
+                <w:sz w:val="14"/>
+                <w:szCs w:val="14"/>
+              </w:rPr>
+            </w:pPr>
+            <w:r>
+              <w:rPr>
+                <w:rFonts w:ascii="Times New Roman" w:hAnsi="Times New Roman" w:cs="Times New Roman"/>
+                <w:sz w:val="14"/>
+                <w:szCs w:val="14"/>
+                <w:rtl/>
+              </w:rPr>
+              <w:t>بررسی کاربردهای شبکه‌های کم توان</w:t>
+            </w:r>
+            <w:r>
+              <w:rPr>
+                <w:rFonts w:ascii="Times New Roman" w:hAnsi="Times New Roman" w:cs="Times New Roman"/>
+                <w:sz w:val="14"/>
+                <w:szCs w:val="14"/>
+              </w:rPr>
+              <w:t xml:space="preserve"> (LPWAN) </w:t>
+            </w:r>
+            <w:r>
+              <w:rPr>
+                <w:rFonts w:ascii="Times New Roman" w:hAnsi="Times New Roman" w:cs="Times New Roman"/>
+                <w:sz w:val="14"/>
+                <w:szCs w:val="14"/>
+                <w:rtl/>
+              </w:rPr>
+              <w:t>در حوزه اینترنت اشیا</w:t>
+            </w:r>
+            <w:r>
+              <w:rPr>
+                <w:rFonts w:ascii="Times New Roman" w:hAnsi="Times New Roman" w:cs="Times New Roman"/>
+                <w:sz w:val="14"/>
+                <w:szCs w:val="14"/>
+              </w:rPr>
+              <w:t xml:space="preserve"> (IoT) </w:t>
+            </w:r>
+            <w:r>
+              <w:rPr>
+                <w:rFonts w:ascii="Times New Roman" w:hAnsi="Times New Roman" w:cs="Times New Roman"/>
+                <w:sz w:val="14"/>
+                <w:szCs w:val="14"/>
+                <w:rtl/>
+              </w:rPr>
+              <w:t>از جمله مدیریت و نظارت بر دستگاه‌های متصل، کاربردهای شهری هوشمند، محیط‌های صنعتی و مدیریت زیرساخت‌های عمومی</w:t>
+            </w:r>
+          </w:p>
+        </w:tc>
+        <w:tc>
+          <w:tcPr>
+            <w:tcW w:w="1809" w:type="dxa"/>
+          </w:tcPr>
+          <w:p>
+            <w:pPr>
+              <w:bidi/>
+              <w:rPr>
+                <w:rFonts w:ascii="Times New Roman" w:hAnsi="Times New Roman" w:cs="Times New Roman"/>
+                <w:sz w:val="14"/>
+                <w:szCs w:val="14"/>
+              </w:rPr>
+            </w:pPr>
+            <w:r>
+              <w:rPr>
+                <w:rFonts w:ascii="Times New Roman" w:hAnsi="Times New Roman" w:cs="Times New Roman"/>
+                <w:sz w:val="14"/>
+                <w:szCs w:val="14"/>
+              </w:rPr>
+              <w:t>Sigfox</w:t>
+            </w:r>
+            <w:r>
+              <w:rPr>
+                <w:rFonts w:ascii="Times New Roman" w:hAnsi="Times New Roman" w:cs="Times New Roman"/>
+                <w:sz w:val="14"/>
+                <w:szCs w:val="14"/>
+                <w:rtl/>
+              </w:rPr>
+              <w:t xml:space="preserve">، </w:t>
+            </w:r>
+            <w:r>
+              <w:rPr>
+                <w:rFonts w:ascii="Times New Roman" w:hAnsi="Times New Roman" w:cs="Times New Roman"/>
+                <w:sz w:val="14"/>
+                <w:szCs w:val="14"/>
+              </w:rPr>
+              <w:t xml:space="preserve">NB-IoT </w:t>
+            </w:r>
+            <w:r>
+              <w:rPr>
+                <w:rFonts w:ascii="Times New Roman" w:hAnsi="Times New Roman" w:cs="Times New Roman"/>
+                <w:sz w:val="14"/>
+                <w:szCs w:val="14"/>
+                <w:rtl/>
+              </w:rPr>
+              <w:t>و</w:t>
+            </w:r>
+            <w:r>
+              <w:rPr>
+                <w:rFonts w:ascii="Times New Roman" w:hAnsi="Times New Roman" w:cs="Times New Roman"/>
+                <w:sz w:val="14"/>
+                <w:szCs w:val="14"/>
+              </w:rPr>
+              <w:t xml:space="preserve"> LoRa</w:t>
+            </w:r>
+          </w:p>
+        </w:tc>
+        <w:tc>
+          <w:tcPr>
+            <w:tcW w:w="2160" w:type="dxa"/>
+          </w:tcPr>
+          <w:p>
+            <w:pPr>
+              <w:bidi/>
+              <w:rPr>
+                <w:rFonts w:cs="B Nazanin"/>
+                <w:sz w:val="14"/>
+                <w:szCs w:val="14"/>
+              </w:rPr>
+            </w:pPr>
+            <w:r>
+              <w:rPr>
+                <w:rFonts w:cs="B Nazanin"/>
+                <w:sz w:val="14"/>
+                <w:szCs w:val="14"/>
+                <w:rtl/>
+              </w:rPr>
+              <w:t>ا</w:t>
+            </w:r>
+            <w:r>
+              <w:rPr>
+                <w:rFonts w:cs="B Nazanin" w:hint="cs"/>
+                <w:sz w:val="14"/>
+                <w:szCs w:val="14"/>
+                <w:rtl/>
+              </w:rPr>
+              <w:t>ی</w:t>
+            </w:r>
+            <w:r>
+              <w:rPr>
+                <w:rFonts w:cs="B Nazanin" w:hint="eastAsia"/>
+                <w:sz w:val="14"/>
+                <w:szCs w:val="14"/>
+                <w:rtl/>
+              </w:rPr>
+              <w:t>ن</w:t>
+            </w:r>
+            <w:r>
+              <w:rPr>
+                <w:rFonts w:cs="B Nazanin"/>
+                <w:sz w:val="14"/>
+                <w:szCs w:val="14"/>
+                <w:rtl/>
+              </w:rPr>
+              <w:t xml:space="preserve"> مقاله به بررس</w:t>
+            </w:r>
+            <w:r>
+              <w:rPr>
+                <w:rFonts w:cs="B Nazanin" w:hint="cs"/>
+                <w:sz w:val="14"/>
+                <w:szCs w:val="14"/>
+                <w:rtl/>
+              </w:rPr>
+              <w:t>ی</w:t>
+            </w:r>
+            <w:r>
+              <w:rPr>
+                <w:rFonts w:cs="B Nazanin"/>
+                <w:sz w:val="14"/>
+                <w:szCs w:val="14"/>
+                <w:rtl/>
+              </w:rPr>
+              <w:t xml:space="preserve"> و توسعه شبکه‌ها</w:t>
+            </w:r>
+            <w:r>
+              <w:rPr>
+                <w:rFonts w:cs="B Nazanin" w:hint="cs"/>
+                <w:sz w:val="14"/>
+                <w:szCs w:val="14"/>
+                <w:rtl/>
+              </w:rPr>
+              <w:t>ی</w:t>
+            </w:r>
+            <w:r>
+              <w:rPr>
+                <w:rFonts w:cs="B Nazanin"/>
+                <w:sz w:val="14"/>
+                <w:szCs w:val="14"/>
+                <w:rtl/>
+              </w:rPr>
+              <w:t xml:space="preserve"> گسترده کم توان (</w:t>
+            </w:r>
+            <w:r>
+              <w:rPr>
+                <w:rFonts w:cs="B Nazanin"/>
+                <w:sz w:val="14"/>
+                <w:szCs w:val="14"/>
+              </w:rPr>
+              <w:t>LPWAN</w:t>
+            </w:r>
+            <w:r>
+              <w:rPr>
+                <w:rFonts w:cs="B Nazanin"/>
+                <w:sz w:val="14"/>
+                <w:szCs w:val="14"/>
+                <w:rtl/>
+              </w:rPr>
+              <w:t>) در ا</w:t>
+            </w:r>
+            <w:r>
+              <w:rPr>
+                <w:rFonts w:cs="B Nazanin" w:hint="cs"/>
+                <w:sz w:val="14"/>
+                <w:szCs w:val="14"/>
+                <w:rtl/>
+              </w:rPr>
+              <w:t>ی</w:t>
+            </w:r>
+            <w:r>
+              <w:rPr>
+                <w:rFonts w:cs="B Nazanin" w:hint="eastAsia"/>
+                <w:sz w:val="14"/>
+                <w:szCs w:val="14"/>
+                <w:rtl/>
+              </w:rPr>
+              <w:t>نترنت</w:t>
+            </w:r>
+            <w:r>
+              <w:rPr>
+                <w:rFonts w:cs="B Nazanin"/>
+                <w:sz w:val="14"/>
+                <w:szCs w:val="14"/>
+                <w:rtl/>
+              </w:rPr>
+              <w:t xml:space="preserve"> اش</w:t>
+            </w:r>
+            <w:r>
+              <w:rPr>
+                <w:rFonts w:cs="B Nazanin" w:hint="cs"/>
+                <w:sz w:val="14"/>
+                <w:szCs w:val="14"/>
+                <w:rtl/>
+              </w:rPr>
+              <w:t>ی</w:t>
+            </w:r>
+            <w:r>
+              <w:rPr>
+                <w:rFonts w:cs="B Nazanin" w:hint="eastAsia"/>
+                <w:sz w:val="14"/>
+                <w:szCs w:val="14"/>
+                <w:rtl/>
+              </w:rPr>
+              <w:t>ا</w:t>
+            </w:r>
+            <w:r>
+              <w:rPr>
+                <w:rFonts w:cs="B Nazanin"/>
+                <w:sz w:val="14"/>
+                <w:szCs w:val="14"/>
+                <w:rtl/>
+              </w:rPr>
+              <w:t xml:space="preserve"> (</w:t>
+            </w:r>
+            <w:r>
+              <w:rPr>
+                <w:rFonts w:cs="B Nazanin"/>
+                <w:sz w:val="14"/>
+                <w:szCs w:val="14"/>
+              </w:rPr>
+              <w:t>IoT</w:t>
+            </w:r>
+            <w:r>
+              <w:rPr>
+                <w:rFonts w:cs="B Nazanin"/>
+                <w:sz w:val="14"/>
+                <w:szCs w:val="14"/>
+                <w:rtl/>
+              </w:rPr>
+              <w:t>) م</w:t>
+            </w:r>
+            <w:r>
+              <w:rPr>
+                <w:rFonts w:cs="B Nazanin" w:hint="cs"/>
+                <w:sz w:val="14"/>
+                <w:szCs w:val="14"/>
+                <w:rtl/>
+              </w:rPr>
+              <w:t>ی‌</w:t>
+            </w:r>
+            <w:r>
+              <w:rPr>
+                <w:rFonts w:cs="B Nazanin" w:hint="eastAsia"/>
+                <w:sz w:val="14"/>
+                <w:szCs w:val="14"/>
+                <w:rtl/>
+              </w:rPr>
+              <w:t>پردازد</w:t>
+            </w:r>
+            <w:r>
+              <w:rPr>
+                <w:rFonts w:cs="B Nazanin"/>
+                <w:sz w:val="14"/>
+                <w:szCs w:val="14"/>
+                <w:rtl/>
+              </w:rPr>
+              <w:t xml:space="preserve"> و فناور</w:t>
+            </w:r>
+            <w:r>
+              <w:rPr>
+                <w:rFonts w:cs="B Nazanin" w:hint="cs"/>
+                <w:sz w:val="14"/>
+                <w:szCs w:val="14"/>
+                <w:rtl/>
+              </w:rPr>
+              <w:t>ی‌</w:t>
+            </w:r>
+            <w:r>
+              <w:rPr>
+                <w:rFonts w:cs="B Nazanin" w:hint="eastAsia"/>
+                <w:sz w:val="14"/>
+                <w:szCs w:val="14"/>
+                <w:rtl/>
+              </w:rPr>
+              <w:t>ها</w:t>
+            </w:r>
+            <w:r>
+              <w:rPr>
+                <w:rFonts w:cs="B Nazanin" w:hint="cs"/>
+                <w:sz w:val="14"/>
+                <w:szCs w:val="14"/>
+                <w:rtl/>
+              </w:rPr>
+              <w:t>ی</w:t>
+            </w:r>
+            <w:r>
+              <w:rPr>
+                <w:rFonts w:cs="B Nazanin"/>
+                <w:sz w:val="14"/>
+                <w:szCs w:val="14"/>
+                <w:rtl/>
+              </w:rPr>
+              <w:t xml:space="preserve"> </w:t>
+            </w:r>
+            <w:r>
+              <w:rPr>
+                <w:rFonts w:cs="B Nazanin"/>
+                <w:sz w:val="14"/>
+                <w:szCs w:val="14"/>
+              </w:rPr>
+              <w:t>Sigfox</w:t>
+            </w:r>
+            <w:r>
+              <w:rPr>
+                <w:rFonts w:cs="B Nazanin"/>
+                <w:sz w:val="14"/>
+                <w:szCs w:val="14"/>
+                <w:rtl/>
+              </w:rPr>
+              <w:t xml:space="preserve">، </w:t>
+            </w:r>
+            <w:r>
+              <w:rPr>
+                <w:rFonts w:cs="B Nazanin"/>
+                <w:sz w:val="14"/>
+                <w:szCs w:val="14"/>
+              </w:rPr>
+              <w:t>NB-IoT</w:t>
+            </w:r>
+            <w:r>
+              <w:rPr>
+                <w:rFonts w:cs="B Nazanin"/>
+                <w:sz w:val="14"/>
+                <w:szCs w:val="14"/>
+                <w:rtl/>
+              </w:rPr>
+              <w:t xml:space="preserve"> و </w:t>
+            </w:r>
+            <w:r>
+              <w:rPr>
+                <w:rFonts w:cs="B Nazanin"/>
+                <w:sz w:val="14"/>
+                <w:szCs w:val="14"/>
+              </w:rPr>
+              <w:t>LoRa</w:t>
+            </w:r>
+            <w:r>
+              <w:rPr>
+                <w:rFonts w:cs="B Nazanin"/>
+                <w:sz w:val="14"/>
+                <w:szCs w:val="14"/>
+                <w:rtl/>
+              </w:rPr>
+              <w:t xml:space="preserve"> را تحل</w:t>
+            </w:r>
+            <w:r>
+              <w:rPr>
+                <w:rFonts w:cs="B Nazanin" w:hint="cs"/>
+                <w:sz w:val="14"/>
+                <w:szCs w:val="14"/>
+                <w:rtl/>
+              </w:rPr>
+              <w:t>ی</w:t>
+            </w:r>
+            <w:r>
+              <w:rPr>
+                <w:rFonts w:cs="B Nazanin" w:hint="eastAsia"/>
+                <w:sz w:val="14"/>
+                <w:szCs w:val="14"/>
+                <w:rtl/>
+              </w:rPr>
+              <w:t>ل</w:t>
+            </w:r>
+            <w:r>
+              <w:rPr>
+                <w:rFonts w:cs="B Nazanin"/>
+                <w:sz w:val="14"/>
+                <w:szCs w:val="14"/>
+                <w:rtl/>
+              </w:rPr>
+              <w:t xml:space="preserve"> م</w:t>
+            </w:r>
+            <w:r>
+              <w:rPr>
+                <w:rFonts w:cs="B Nazanin" w:hint="cs"/>
+                <w:sz w:val="14"/>
+                <w:szCs w:val="14"/>
+                <w:rtl/>
+              </w:rPr>
+              <w:t>ی‌</w:t>
+            </w:r>
+            <w:r>
+              <w:rPr>
+                <w:rFonts w:cs="B Nazanin" w:hint="eastAsia"/>
+                <w:sz w:val="14"/>
+                <w:szCs w:val="14"/>
+                <w:rtl/>
+              </w:rPr>
+              <w:t>کند</w:t>
+            </w:r>
+            <w:r>
+              <w:rPr>
+                <w:rFonts w:cs="B Nazanin"/>
+                <w:sz w:val="14"/>
+                <w:szCs w:val="14"/>
+                <w:rtl/>
+              </w:rPr>
+              <w:t>. هدف اصل</w:t>
+            </w:r>
+            <w:r>
+              <w:rPr>
+                <w:rFonts w:cs="B Nazanin" w:hint="cs"/>
+                <w:sz w:val="14"/>
+                <w:szCs w:val="14"/>
+                <w:rtl/>
+              </w:rPr>
+              <w:t>ی</w:t>
+            </w:r>
+            <w:r>
+              <w:rPr>
+                <w:rFonts w:cs="B Nazanin"/>
+                <w:sz w:val="14"/>
+                <w:szCs w:val="14"/>
+                <w:rtl/>
+              </w:rPr>
+              <w:t xml:space="preserve"> مقاله، مقا</w:t>
+            </w:r>
+            <w:r>
+              <w:rPr>
+                <w:rFonts w:cs="B Nazanin" w:hint="cs"/>
+                <w:sz w:val="14"/>
+                <w:szCs w:val="14"/>
+                <w:rtl/>
+              </w:rPr>
+              <w:t>ی</w:t>
+            </w:r>
+            <w:r>
+              <w:rPr>
+                <w:rFonts w:cs="B Nazanin" w:hint="eastAsia"/>
+                <w:sz w:val="14"/>
+                <w:szCs w:val="14"/>
+                <w:rtl/>
+              </w:rPr>
+              <w:t>سه</w:t>
+            </w:r>
+            <w:r>
+              <w:rPr>
+                <w:rFonts w:cs="B Nazanin"/>
+                <w:sz w:val="14"/>
+                <w:szCs w:val="14"/>
+                <w:rtl/>
+              </w:rPr>
+              <w:t xml:space="preserve"> مزا</w:t>
+            </w:r>
+            <w:r>
+              <w:rPr>
+                <w:rFonts w:cs="B Nazanin" w:hint="cs"/>
+                <w:sz w:val="14"/>
+                <w:szCs w:val="14"/>
+                <w:rtl/>
+              </w:rPr>
+              <w:t>ی</w:t>
+            </w:r>
+            <w:r>
+              <w:rPr>
+                <w:rFonts w:cs="B Nazanin" w:hint="eastAsia"/>
+                <w:sz w:val="14"/>
+                <w:szCs w:val="14"/>
+                <w:rtl/>
+              </w:rPr>
+              <w:t>ا</w:t>
+            </w:r>
+            <w:r>
+              <w:rPr>
+                <w:rFonts w:cs="B Nazanin"/>
+                <w:sz w:val="14"/>
+                <w:szCs w:val="14"/>
+                <w:rtl/>
+              </w:rPr>
+              <w:t xml:space="preserve"> و محدود</w:t>
+            </w:r>
+            <w:r>
+              <w:rPr>
+                <w:rFonts w:cs="B Nazanin" w:hint="cs"/>
+                <w:sz w:val="14"/>
+                <w:szCs w:val="14"/>
+                <w:rtl/>
+              </w:rPr>
+              <w:t>ی</w:t>
+            </w:r>
+            <w:r>
+              <w:rPr>
+                <w:rFonts w:cs="B Nazanin" w:hint="eastAsia"/>
+                <w:sz w:val="14"/>
+                <w:szCs w:val="14"/>
+                <w:rtl/>
+              </w:rPr>
+              <w:t>ت‌ها</w:t>
+            </w:r>
+            <w:r>
+              <w:rPr>
+                <w:rFonts w:cs="B Nazanin" w:hint="cs"/>
+                <w:sz w:val="14"/>
+                <w:szCs w:val="14"/>
+                <w:rtl/>
+              </w:rPr>
+              <w:t>ی</w:t>
+            </w:r>
+            <w:r>
+              <w:rPr>
+                <w:rFonts w:cs="B Nazanin"/>
+                <w:sz w:val="14"/>
+                <w:szCs w:val="14"/>
+                <w:rtl/>
+              </w:rPr>
+              <w:t xml:space="preserve"> ا</w:t>
+            </w:r>
+            <w:r>
+              <w:rPr>
+                <w:rFonts w:cs="B Nazanin" w:hint="cs"/>
+                <w:sz w:val="14"/>
+                <w:szCs w:val="14"/>
+                <w:rtl/>
+              </w:rPr>
+              <w:t>ی</w:t>
+            </w:r>
+            <w:r>
+              <w:rPr>
+                <w:rFonts w:cs="B Nazanin" w:hint="eastAsia"/>
+                <w:sz w:val="14"/>
+                <w:szCs w:val="14"/>
+                <w:rtl/>
+              </w:rPr>
+              <w:t>ن</w:t>
+            </w:r>
+            <w:r>
+              <w:rPr>
+                <w:rFonts w:cs="B Nazanin"/>
+                <w:sz w:val="14"/>
+                <w:szCs w:val="14"/>
+                <w:rtl/>
+              </w:rPr>
+              <w:t xml:space="preserve"> فناور</w:t>
+            </w:r>
+            <w:r>
+              <w:rPr>
+                <w:rFonts w:cs="B Nazanin" w:hint="cs"/>
+                <w:sz w:val="14"/>
+                <w:szCs w:val="14"/>
+                <w:rtl/>
+              </w:rPr>
+              <w:t>ی‌</w:t>
+            </w:r>
+            <w:r>
+              <w:rPr>
+                <w:rFonts w:cs="B Nazanin" w:hint="eastAsia"/>
+                <w:sz w:val="14"/>
+                <w:szCs w:val="14"/>
+                <w:rtl/>
+              </w:rPr>
+              <w:t>ها</w:t>
+            </w:r>
+            <w:r>
+              <w:rPr>
+                <w:rFonts w:cs="B Nazanin"/>
+                <w:sz w:val="14"/>
+                <w:szCs w:val="14"/>
+                <w:rtl/>
+              </w:rPr>
+              <w:t xml:space="preserve"> در کاربردها</w:t>
+            </w:r>
+            <w:r>
+              <w:rPr>
+                <w:rFonts w:cs="B Nazanin" w:hint="cs"/>
+                <w:sz w:val="14"/>
+                <w:szCs w:val="14"/>
+                <w:rtl/>
+              </w:rPr>
+              <w:t>یی</w:t>
+            </w:r>
+            <w:r>
+              <w:rPr>
+                <w:rFonts w:cs="B Nazanin"/>
+                <w:sz w:val="14"/>
+                <w:szCs w:val="14"/>
+                <w:rtl/>
+              </w:rPr>
+              <w:t xml:space="preserve"> نظ</w:t>
+            </w:r>
+            <w:r>
+              <w:rPr>
+                <w:rFonts w:cs="B Nazanin" w:hint="cs"/>
+                <w:sz w:val="14"/>
+                <w:szCs w:val="14"/>
+                <w:rtl/>
+              </w:rPr>
+              <w:t>ی</w:t>
+            </w:r>
+            <w:r>
+              <w:rPr>
+                <w:rFonts w:cs="B Nazanin" w:hint="eastAsia"/>
+                <w:sz w:val="14"/>
+                <w:szCs w:val="14"/>
+                <w:rtl/>
+              </w:rPr>
+              <w:t>ر</w:t>
+            </w:r>
+            <w:r>
+              <w:rPr>
+                <w:rFonts w:cs="B Nazanin"/>
+                <w:sz w:val="14"/>
+                <w:szCs w:val="14"/>
+                <w:rtl/>
+              </w:rPr>
+              <w:t xml:space="preserve"> شهرها</w:t>
+            </w:r>
+            <w:r>
+              <w:rPr>
+                <w:rFonts w:cs="B Nazanin" w:hint="cs"/>
+                <w:sz w:val="14"/>
+                <w:szCs w:val="14"/>
+                <w:rtl/>
+              </w:rPr>
+              <w:t>ی</w:t>
+            </w:r>
+            <w:r>
+              <w:rPr>
+                <w:rFonts w:cs="B Nazanin"/>
+                <w:sz w:val="14"/>
+                <w:szCs w:val="14"/>
+                <w:rtl/>
+              </w:rPr>
+              <w:t xml:space="preserve"> هوشمند، نظارت بر دارا</w:t>
+            </w:r>
+            <w:r>
+              <w:rPr>
+                <w:rFonts w:cs="B Nazanin" w:hint="cs"/>
+                <w:sz w:val="14"/>
+                <w:szCs w:val="14"/>
+                <w:rtl/>
+              </w:rPr>
+              <w:t>یی‌</w:t>
+            </w:r>
+            <w:r>
+              <w:rPr>
+                <w:rFonts w:cs="B Nazanin" w:hint="eastAsia"/>
+                <w:sz w:val="14"/>
+                <w:szCs w:val="14"/>
+                <w:rtl/>
+              </w:rPr>
+              <w:t>ها</w:t>
+            </w:r>
+            <w:r>
+              <w:rPr>
+                <w:rFonts w:cs="B Nazanin"/>
+                <w:sz w:val="14"/>
+                <w:szCs w:val="14"/>
+                <w:rtl/>
+              </w:rPr>
+              <w:t xml:space="preserve"> و ص</w:t>
+            </w:r>
+            <w:r>
+              <w:rPr>
+                <w:rFonts w:cs="B Nazanin" w:hint="eastAsia"/>
+                <w:sz w:val="14"/>
+                <w:szCs w:val="14"/>
+                <w:rtl/>
+              </w:rPr>
+              <w:t>نعت</w:t>
+            </w:r>
+            <w:r>
+              <w:rPr>
+                <w:rFonts w:cs="B Nazanin"/>
+                <w:sz w:val="14"/>
+                <w:szCs w:val="14"/>
+                <w:rtl/>
+              </w:rPr>
+              <w:t xml:space="preserve"> است. مقاله </w:t>
+            </w:r>
+            <w:r>
+              <w:rPr>
+                <w:rFonts w:cs="B Nazanin"/>
+                <w:sz w:val="14"/>
+                <w:szCs w:val="14"/>
+              </w:rPr>
+              <w:t>LPWAN</w:t>
+            </w:r>
+            <w:r>
+              <w:rPr>
+                <w:rFonts w:cs="B Nazanin"/>
+                <w:sz w:val="14"/>
+                <w:szCs w:val="14"/>
+                <w:rtl/>
+              </w:rPr>
+              <w:t xml:space="preserve"> را به‌عنوان راهکار</w:t>
+            </w:r>
+            <w:r>
+              <w:rPr>
+                <w:rFonts w:cs="B Nazanin" w:hint="cs"/>
+                <w:sz w:val="14"/>
+                <w:szCs w:val="14"/>
+                <w:rtl/>
+              </w:rPr>
+              <w:t>ی</w:t>
+            </w:r>
+            <w:r>
+              <w:rPr>
+                <w:rFonts w:cs="B Nazanin"/>
+                <w:sz w:val="14"/>
+                <w:szCs w:val="14"/>
+                <w:rtl/>
+              </w:rPr>
+              <w:t xml:space="preserve"> نوآورانه و مقرون‌به‌صرفه معرف</w:t>
+            </w:r>
+            <w:r>
+              <w:rPr>
+                <w:rFonts w:cs="B Nazanin" w:hint="cs"/>
+                <w:sz w:val="14"/>
+                <w:szCs w:val="14"/>
+                <w:rtl/>
+              </w:rPr>
+              <w:t>ی</w:t>
+            </w:r>
+            <w:r>
+              <w:rPr>
+                <w:rFonts w:cs="B Nazanin"/>
+                <w:sz w:val="14"/>
+                <w:szCs w:val="14"/>
+                <w:rtl/>
+              </w:rPr>
+              <w:t xml:space="preserve"> م</w:t>
+            </w:r>
+            <w:r>
+              <w:rPr>
+                <w:rFonts w:cs="B Nazanin" w:hint="cs"/>
+                <w:sz w:val="14"/>
+                <w:szCs w:val="14"/>
+                <w:rtl/>
+              </w:rPr>
+              <w:t>ی‌</w:t>
+            </w:r>
+            <w:r>
+              <w:rPr>
+                <w:rFonts w:cs="B Nazanin" w:hint="eastAsia"/>
+                <w:sz w:val="14"/>
+                <w:szCs w:val="14"/>
+                <w:rtl/>
+              </w:rPr>
+              <w:t>کند</w:t>
+            </w:r>
+            <w:r>
+              <w:rPr>
+                <w:rFonts w:cs="B Nazanin"/>
+                <w:sz w:val="14"/>
+                <w:szCs w:val="14"/>
+                <w:rtl/>
+              </w:rPr>
+              <w:t xml:space="preserve"> که با مصرف انرژ</w:t>
+            </w:r>
+            <w:r>
+              <w:rPr>
+                <w:rFonts w:cs="B Nazanin" w:hint="cs"/>
+                <w:sz w:val="14"/>
+                <w:szCs w:val="14"/>
+                <w:rtl/>
+              </w:rPr>
+              <w:t>ی</w:t>
+            </w:r>
+            <w:r>
+              <w:rPr>
+                <w:rFonts w:cs="B Nazanin"/>
+                <w:sz w:val="14"/>
+                <w:szCs w:val="14"/>
+                <w:rtl/>
+              </w:rPr>
+              <w:t xml:space="preserve"> پا</w:t>
+            </w:r>
+            <w:r>
+              <w:rPr>
+                <w:rFonts w:cs="B Nazanin" w:hint="cs"/>
+                <w:sz w:val="14"/>
+                <w:szCs w:val="14"/>
+                <w:rtl/>
+              </w:rPr>
+              <w:t>یی</w:t>
+            </w:r>
+            <w:r>
+              <w:rPr>
+                <w:rFonts w:cs="B Nazanin" w:hint="eastAsia"/>
+                <w:sz w:val="14"/>
+                <w:szCs w:val="14"/>
+                <w:rtl/>
+              </w:rPr>
+              <w:t>ن</w:t>
+            </w:r>
+            <w:r>
+              <w:rPr>
+                <w:rFonts w:cs="B Nazanin"/>
+                <w:sz w:val="14"/>
+                <w:szCs w:val="14"/>
+                <w:rtl/>
+              </w:rPr>
+              <w:t xml:space="preserve"> و برد گسترده، م</w:t>
+            </w:r>
+            <w:r>
+              <w:rPr>
+                <w:rFonts w:cs="B Nazanin" w:hint="cs"/>
+                <w:sz w:val="14"/>
+                <w:szCs w:val="14"/>
+                <w:rtl/>
+              </w:rPr>
+              <w:t>ی‌</w:t>
+            </w:r>
+            <w:r>
+              <w:rPr>
+                <w:rFonts w:cs="B Nazanin" w:hint="eastAsia"/>
+                <w:sz w:val="14"/>
+                <w:szCs w:val="14"/>
+                <w:rtl/>
+              </w:rPr>
+              <w:t>تواند</w:t>
+            </w:r>
+            <w:r>
+              <w:rPr>
+                <w:rFonts w:cs="B Nazanin"/>
+                <w:sz w:val="14"/>
+                <w:szCs w:val="14"/>
+                <w:rtl/>
+              </w:rPr>
+              <w:t xml:space="preserve"> تعداد ز</w:t>
+            </w:r>
+            <w:r>
+              <w:rPr>
+                <w:rFonts w:cs="B Nazanin" w:hint="cs"/>
+                <w:sz w:val="14"/>
+                <w:szCs w:val="14"/>
+                <w:rtl/>
+              </w:rPr>
+              <w:t>ی</w:t>
+            </w:r>
+            <w:r>
+              <w:rPr>
+                <w:rFonts w:cs="B Nazanin" w:hint="eastAsia"/>
+                <w:sz w:val="14"/>
+                <w:szCs w:val="14"/>
+                <w:rtl/>
+              </w:rPr>
+              <w:t>اد</w:t>
+            </w:r>
+            <w:r>
+              <w:rPr>
+                <w:rFonts w:cs="B Nazanin" w:hint="cs"/>
+                <w:sz w:val="14"/>
+                <w:szCs w:val="14"/>
+                <w:rtl/>
+              </w:rPr>
+              <w:t>ی</w:t>
+            </w:r>
+            <w:r>
+              <w:rPr>
+                <w:rFonts w:cs="B Nazanin"/>
+                <w:sz w:val="14"/>
+                <w:szCs w:val="14"/>
+                <w:rtl/>
+              </w:rPr>
+              <w:t xml:space="preserve"> از دستگاه‌ها</w:t>
+            </w:r>
+            <w:r>
+              <w:rPr>
+                <w:rFonts w:cs="B Nazanin" w:hint="cs"/>
+                <w:sz w:val="14"/>
+                <w:szCs w:val="14"/>
+                <w:rtl/>
+              </w:rPr>
+              <w:t>ی</w:t>
+            </w:r>
+            <w:r>
+              <w:rPr>
+                <w:rFonts w:cs="B Nazanin"/>
+                <w:sz w:val="14"/>
+                <w:szCs w:val="14"/>
+                <w:rtl/>
+              </w:rPr>
+              <w:t xml:space="preserve"> متصل را پشت</w:t>
+            </w:r>
+            <w:r>
+              <w:rPr>
+                <w:rFonts w:cs="B Nazanin" w:hint="cs"/>
+                <w:sz w:val="14"/>
+                <w:szCs w:val="14"/>
+                <w:rtl/>
+              </w:rPr>
+              <w:t>ی</w:t>
+            </w:r>
+            <w:r>
+              <w:rPr>
+                <w:rFonts w:cs="B Nazanin" w:hint="eastAsia"/>
+                <w:sz w:val="14"/>
+                <w:szCs w:val="14"/>
+                <w:rtl/>
+              </w:rPr>
+              <w:t>بان</w:t>
+            </w:r>
+            <w:r>
+              <w:rPr>
+                <w:rFonts w:cs="B Nazanin" w:hint="cs"/>
+                <w:sz w:val="14"/>
+                <w:szCs w:val="14"/>
+                <w:rtl/>
+              </w:rPr>
+              <w:t>ی</w:t>
+            </w:r>
+            <w:r>
+              <w:rPr>
+                <w:rFonts w:cs="B Nazanin"/>
+                <w:sz w:val="14"/>
+                <w:szCs w:val="14"/>
+                <w:rtl/>
+              </w:rPr>
+              <w:t xml:space="preserve"> کند.</w:t>
+            </w:r>
+          </w:p>
+          <w:p>
+            <w:pPr>
+              <w:bidi/>
+              <w:rPr>
+                <w:rFonts w:cs="B Nazanin"/>
+                <w:sz w:val="14"/>
+                <w:szCs w:val="14"/>
+                <w:rtl/>
+              </w:rPr>
+            </w:pPr>
+            <w:r>
+              <w:rPr>
+                <w:rFonts w:cs="B Nazanin" w:hint="eastAsia"/>
+                <w:sz w:val="14"/>
+                <w:szCs w:val="14"/>
+                <w:rtl/>
+              </w:rPr>
+              <w:t>همچن</w:t>
+            </w:r>
+            <w:r>
+              <w:rPr>
+                <w:rFonts w:cs="B Nazanin" w:hint="cs"/>
+                <w:sz w:val="14"/>
+                <w:szCs w:val="14"/>
+                <w:rtl/>
+              </w:rPr>
+              <w:t>ی</w:t>
+            </w:r>
+            <w:r>
+              <w:rPr>
+                <w:rFonts w:cs="B Nazanin" w:hint="eastAsia"/>
+                <w:sz w:val="14"/>
+                <w:szCs w:val="14"/>
+                <w:rtl/>
+              </w:rPr>
+              <w:t>ن،</w:t>
+            </w:r>
+            <w:r>
+              <w:rPr>
+                <w:rFonts w:cs="B Nazanin"/>
+                <w:sz w:val="14"/>
+                <w:szCs w:val="14"/>
+                <w:rtl/>
+              </w:rPr>
+              <w:t xml:space="preserve"> مقاله به محدود</w:t>
+            </w:r>
+            <w:r>
+              <w:rPr>
+                <w:rFonts w:cs="B Nazanin" w:hint="cs"/>
+                <w:sz w:val="14"/>
+                <w:szCs w:val="14"/>
+                <w:rtl/>
+              </w:rPr>
+              <w:t>ی</w:t>
+            </w:r>
+            <w:r>
+              <w:rPr>
+                <w:rFonts w:cs="B Nazanin" w:hint="eastAsia"/>
+                <w:sz w:val="14"/>
+                <w:szCs w:val="14"/>
+                <w:rtl/>
+              </w:rPr>
+              <w:t>ت‌ها</w:t>
+            </w:r>
+            <w:r>
+              <w:rPr>
+                <w:rFonts w:cs="B Nazanin" w:hint="cs"/>
+                <w:sz w:val="14"/>
+                <w:szCs w:val="14"/>
+                <w:rtl/>
+              </w:rPr>
+              <w:t>ی</w:t>
+            </w:r>
+            <w:r>
+              <w:rPr>
+                <w:rFonts w:cs="B Nazanin"/>
+                <w:sz w:val="14"/>
+                <w:szCs w:val="14"/>
+                <w:rtl/>
+              </w:rPr>
+              <w:t xml:space="preserve"> تبادل داده در ا</w:t>
+            </w:r>
+            <w:r>
+              <w:rPr>
+                <w:rFonts w:cs="B Nazanin" w:hint="cs"/>
+                <w:sz w:val="14"/>
+                <w:szCs w:val="14"/>
+                <w:rtl/>
+              </w:rPr>
+              <w:t>ی</w:t>
+            </w:r>
+            <w:r>
+              <w:rPr>
+                <w:rFonts w:cs="B Nazanin" w:hint="eastAsia"/>
+                <w:sz w:val="14"/>
+                <w:szCs w:val="14"/>
+                <w:rtl/>
+              </w:rPr>
+              <w:t>ن</w:t>
+            </w:r>
+            <w:r>
+              <w:rPr>
+                <w:rFonts w:cs="B Nazanin"/>
+                <w:sz w:val="14"/>
+                <w:szCs w:val="14"/>
+                <w:rtl/>
+              </w:rPr>
+              <w:t xml:space="preserve"> فناور</w:t>
+            </w:r>
+            <w:r>
+              <w:rPr>
+                <w:rFonts w:cs="B Nazanin" w:hint="cs"/>
+                <w:sz w:val="14"/>
+                <w:szCs w:val="14"/>
+                <w:rtl/>
+              </w:rPr>
+              <w:t>ی‌</w:t>
+            </w:r>
+            <w:r>
+              <w:rPr>
+                <w:rFonts w:cs="B Nazanin" w:hint="eastAsia"/>
+                <w:sz w:val="14"/>
+                <w:szCs w:val="14"/>
+                <w:rtl/>
+              </w:rPr>
+              <w:t>ها</w:t>
+            </w:r>
+            <w:r>
+              <w:rPr>
+                <w:rFonts w:cs="B Nazanin"/>
+                <w:sz w:val="14"/>
+                <w:szCs w:val="14"/>
+                <w:rtl/>
+              </w:rPr>
+              <w:t xml:space="preserve"> م</w:t>
+            </w:r>
+            <w:r>
+              <w:rPr>
+                <w:rFonts w:cs="B Nazanin" w:hint="cs"/>
+                <w:sz w:val="14"/>
+                <w:szCs w:val="14"/>
+                <w:rtl/>
+              </w:rPr>
+              <w:t>ی‌</w:t>
+            </w:r>
+            <w:r>
+              <w:rPr>
+                <w:rFonts w:cs="B Nazanin" w:hint="eastAsia"/>
+                <w:sz w:val="14"/>
+                <w:szCs w:val="14"/>
+                <w:rtl/>
+              </w:rPr>
+              <w:t>پردازد</w:t>
+            </w:r>
+            <w:r>
+              <w:rPr>
+                <w:rFonts w:cs="B Nazanin"/>
+                <w:sz w:val="14"/>
+                <w:szCs w:val="14"/>
+                <w:rtl/>
+              </w:rPr>
+              <w:t xml:space="preserve"> و نشان م</w:t>
+            </w:r>
+            <w:r>
+              <w:rPr>
+                <w:rFonts w:cs="B Nazanin" w:hint="cs"/>
+                <w:sz w:val="14"/>
+                <w:szCs w:val="14"/>
+                <w:rtl/>
+              </w:rPr>
+              <w:t>ی‌</w:t>
+            </w:r>
+            <w:r>
+              <w:rPr>
+                <w:rFonts w:cs="B Nazanin" w:hint="eastAsia"/>
+                <w:sz w:val="14"/>
+                <w:szCs w:val="14"/>
+                <w:rtl/>
+              </w:rPr>
+              <w:t>دهد</w:t>
+            </w:r>
+            <w:r>
+              <w:rPr>
+                <w:rFonts w:cs="B Nazanin"/>
+                <w:sz w:val="14"/>
+                <w:szCs w:val="14"/>
+                <w:rtl/>
+              </w:rPr>
+              <w:t xml:space="preserve"> که اگرچه </w:t>
+            </w:r>
+            <w:r>
+              <w:rPr>
+                <w:rFonts w:cs="B Nazanin"/>
+                <w:sz w:val="14"/>
+                <w:szCs w:val="14"/>
+              </w:rPr>
+              <w:t>LPWAN</w:t>
+            </w:r>
+            <w:r>
+              <w:rPr>
+                <w:rFonts w:cs="B Nazanin"/>
+                <w:sz w:val="14"/>
+                <w:szCs w:val="14"/>
+                <w:rtl/>
+              </w:rPr>
+              <w:t xml:space="preserve"> مناسب انتقال حجم ز</w:t>
+            </w:r>
+            <w:r>
+              <w:rPr>
+                <w:rFonts w:cs="B Nazanin" w:hint="cs"/>
+                <w:sz w:val="14"/>
+                <w:szCs w:val="14"/>
+                <w:rtl/>
+              </w:rPr>
+              <w:t>ی</w:t>
+            </w:r>
+            <w:r>
+              <w:rPr>
+                <w:rFonts w:cs="B Nazanin" w:hint="eastAsia"/>
+                <w:sz w:val="14"/>
+                <w:szCs w:val="14"/>
+                <w:rtl/>
+              </w:rPr>
+              <w:t>اد</w:t>
+            </w:r>
+            <w:r>
+              <w:rPr>
+                <w:rFonts w:cs="B Nazanin"/>
+                <w:sz w:val="14"/>
+                <w:szCs w:val="14"/>
+                <w:rtl/>
+              </w:rPr>
+              <w:t xml:space="preserve"> داده ن</w:t>
+            </w:r>
+            <w:r>
+              <w:rPr>
+                <w:rFonts w:cs="B Nazanin" w:hint="cs"/>
+                <w:sz w:val="14"/>
+                <w:szCs w:val="14"/>
+                <w:rtl/>
+              </w:rPr>
+              <w:t>ی</w:t>
+            </w:r>
+            <w:r>
+              <w:rPr>
+                <w:rFonts w:cs="B Nazanin" w:hint="eastAsia"/>
+                <w:sz w:val="14"/>
+                <w:szCs w:val="14"/>
+                <w:rtl/>
+              </w:rPr>
+              <w:t>ست،</w:t>
+            </w:r>
+            <w:r>
+              <w:rPr>
+                <w:rFonts w:cs="B Nazanin"/>
+                <w:sz w:val="14"/>
+                <w:szCs w:val="14"/>
+                <w:rtl/>
+              </w:rPr>
+              <w:t xml:space="preserve"> اما برا</w:t>
+            </w:r>
+            <w:r>
+              <w:rPr>
+                <w:rFonts w:cs="B Nazanin" w:hint="cs"/>
+                <w:sz w:val="14"/>
+                <w:szCs w:val="14"/>
+                <w:rtl/>
+              </w:rPr>
+              <w:t>ی</w:t>
+            </w:r>
+            <w:r>
+              <w:rPr>
+                <w:rFonts w:cs="B Nazanin"/>
+                <w:sz w:val="14"/>
+                <w:szCs w:val="14"/>
+                <w:rtl/>
+              </w:rPr>
+              <w:t xml:space="preserve"> نظارت و ارسال اطلاعات ح</w:t>
+            </w:r>
+            <w:r>
+              <w:rPr>
+                <w:rFonts w:cs="B Nazanin" w:hint="cs"/>
+                <w:sz w:val="14"/>
+                <w:szCs w:val="14"/>
+                <w:rtl/>
+              </w:rPr>
+              <w:t>ی</w:t>
+            </w:r>
+            <w:r>
+              <w:rPr>
+                <w:rFonts w:cs="B Nazanin" w:hint="eastAsia"/>
+                <w:sz w:val="14"/>
+                <w:szCs w:val="14"/>
+                <w:rtl/>
+              </w:rPr>
+              <w:t>ات</w:t>
+            </w:r>
+            <w:r>
+              <w:rPr>
+                <w:rFonts w:cs="B Nazanin" w:hint="cs"/>
+                <w:sz w:val="14"/>
+                <w:szCs w:val="14"/>
+                <w:rtl/>
+              </w:rPr>
+              <w:t>ی</w:t>
+            </w:r>
+            <w:r>
+              <w:rPr>
+                <w:rFonts w:cs="B Nazanin"/>
+                <w:sz w:val="14"/>
+                <w:szCs w:val="14"/>
+                <w:rtl/>
+              </w:rPr>
+              <w:t xml:space="preserve"> با امن</w:t>
+            </w:r>
+            <w:r>
+              <w:rPr>
+                <w:rFonts w:cs="B Nazanin" w:hint="cs"/>
+                <w:sz w:val="14"/>
+                <w:szCs w:val="14"/>
+                <w:rtl/>
+              </w:rPr>
+              <w:t>ی</w:t>
+            </w:r>
+            <w:r>
+              <w:rPr>
+                <w:rFonts w:cs="B Nazanin" w:hint="eastAsia"/>
+                <w:sz w:val="14"/>
+                <w:szCs w:val="14"/>
+                <w:rtl/>
+              </w:rPr>
+              <w:t>ت</w:t>
+            </w:r>
+            <w:r>
+              <w:rPr>
+                <w:rFonts w:cs="B Nazanin"/>
+                <w:sz w:val="14"/>
+                <w:szCs w:val="14"/>
+                <w:rtl/>
+              </w:rPr>
+              <w:t xml:space="preserve"> بالا مؤثر است. در نت</w:t>
+            </w:r>
+            <w:r>
+              <w:rPr>
+                <w:rFonts w:cs="B Nazanin" w:hint="cs"/>
+                <w:sz w:val="14"/>
+                <w:szCs w:val="14"/>
+                <w:rtl/>
+              </w:rPr>
+              <w:t>ی</w:t>
+            </w:r>
+            <w:r>
+              <w:rPr>
+                <w:rFonts w:cs="B Nazanin" w:hint="eastAsia"/>
+                <w:sz w:val="14"/>
+                <w:szCs w:val="14"/>
+                <w:rtl/>
+              </w:rPr>
+              <w:t>جه،</w:t>
+            </w:r>
+            <w:r>
+              <w:rPr>
+                <w:rFonts w:cs="B Nazanin"/>
+                <w:sz w:val="14"/>
+                <w:szCs w:val="14"/>
+                <w:rtl/>
+              </w:rPr>
+              <w:t xml:space="preserve"> </w:t>
+            </w:r>
+            <w:r>
+              <w:rPr>
+                <w:rFonts w:cs="B Nazanin"/>
+                <w:sz w:val="14"/>
+                <w:szCs w:val="14"/>
+              </w:rPr>
+              <w:t>LPWAN</w:t>
+            </w:r>
+            <w:r>
+              <w:rPr>
+                <w:rFonts w:cs="B Nazanin"/>
+                <w:sz w:val="14"/>
+                <w:szCs w:val="14"/>
+                <w:rtl/>
+              </w:rPr>
+              <w:t xml:space="preserve"> به‌عنوان فناور</w:t>
+            </w:r>
+            <w:r>
+              <w:rPr>
+                <w:rFonts w:cs="B Nazanin" w:hint="cs"/>
+                <w:sz w:val="14"/>
+                <w:szCs w:val="14"/>
+                <w:rtl/>
+              </w:rPr>
+              <w:t>ی</w:t>
+            </w:r>
+            <w:r>
+              <w:rPr>
+                <w:rFonts w:cs="B Nazanin"/>
+                <w:sz w:val="14"/>
+                <w:szCs w:val="14"/>
+                <w:rtl/>
+              </w:rPr>
+              <w:t xml:space="preserve"> مهم</w:t>
+            </w:r>
+            <w:r>
+              <w:rPr>
+                <w:rFonts w:cs="B Nazanin" w:hint="cs"/>
+                <w:sz w:val="14"/>
+                <w:szCs w:val="14"/>
+                <w:rtl/>
+              </w:rPr>
+              <w:t>ی</w:t>
+            </w:r>
+            <w:r>
+              <w:rPr>
+                <w:rFonts w:cs="B Nazanin"/>
+                <w:sz w:val="14"/>
+                <w:szCs w:val="14"/>
+                <w:rtl/>
+              </w:rPr>
+              <w:t xml:space="preserve"> در توسعه ا</w:t>
+            </w:r>
+            <w:r>
+              <w:rPr>
+                <w:rFonts w:cs="B Nazanin" w:hint="cs"/>
+                <w:sz w:val="14"/>
+                <w:szCs w:val="14"/>
+                <w:rtl/>
+              </w:rPr>
+              <w:t>ی</w:t>
+            </w:r>
+            <w:r>
+              <w:rPr>
+                <w:rFonts w:cs="B Nazanin" w:hint="eastAsia"/>
+                <w:sz w:val="14"/>
+                <w:szCs w:val="14"/>
+                <w:rtl/>
+              </w:rPr>
+              <w:t>نترنت</w:t>
+            </w:r>
+            <w:r>
+              <w:rPr>
+                <w:rFonts w:cs="B Nazanin"/>
+                <w:sz w:val="14"/>
+                <w:szCs w:val="14"/>
+                <w:rtl/>
+              </w:rPr>
+              <w:t xml:space="preserve"> اش</w:t>
+            </w:r>
+            <w:r>
+              <w:rPr>
+                <w:rFonts w:cs="B Nazanin" w:hint="cs"/>
+                <w:sz w:val="14"/>
+                <w:szCs w:val="14"/>
+                <w:rtl/>
+              </w:rPr>
+              <w:t>ی</w:t>
+            </w:r>
+            <w:r>
+              <w:rPr>
+                <w:rFonts w:cs="B Nazanin" w:hint="eastAsia"/>
+                <w:sz w:val="14"/>
+                <w:szCs w:val="14"/>
+                <w:rtl/>
+              </w:rPr>
+              <w:t>ا</w:t>
+            </w:r>
+            <w:r>
+              <w:rPr>
+                <w:rFonts w:cs="B Nazanin"/>
+                <w:sz w:val="14"/>
+                <w:szCs w:val="14"/>
+                <w:rtl/>
+              </w:rPr>
+              <w:t xml:space="preserve"> و بهبود هوشمند</w:t>
+            </w:r>
+            <w:r>
+              <w:rPr>
+                <w:rFonts w:cs="B Nazanin" w:hint="cs"/>
+                <w:sz w:val="14"/>
+                <w:szCs w:val="14"/>
+                <w:rtl/>
+              </w:rPr>
+              <w:t>ی</w:t>
+            </w:r>
+            <w:r>
+              <w:rPr>
+                <w:rFonts w:cs="B Nazanin"/>
+                <w:sz w:val="14"/>
+                <w:szCs w:val="14"/>
+                <w:rtl/>
+              </w:rPr>
+              <w:t xml:space="preserve"> در شهرها و صنا</w:t>
+            </w:r>
+            <w:r>
+              <w:rPr>
+                <w:rFonts w:cs="B Nazanin" w:hint="cs"/>
+                <w:sz w:val="14"/>
+                <w:szCs w:val="14"/>
+                <w:rtl/>
+              </w:rPr>
+              <w:t>ی</w:t>
+            </w:r>
+            <w:r>
+              <w:rPr>
+                <w:rFonts w:cs="B Nazanin" w:hint="eastAsia"/>
+                <w:sz w:val="14"/>
+                <w:szCs w:val="14"/>
+                <w:rtl/>
+              </w:rPr>
+              <w:t>ع</w:t>
+            </w:r>
+            <w:r>
+              <w:rPr>
+                <w:rFonts w:cs="B Nazanin"/>
+                <w:sz w:val="14"/>
+                <w:szCs w:val="14"/>
+                <w:rtl/>
+              </w:rPr>
+              <w:t xml:space="preserve"> معرف</w:t>
+            </w:r>
+            <w:r>
+              <w:rPr>
+                <w:rFonts w:cs="B Nazanin" w:hint="cs"/>
+                <w:sz w:val="14"/>
+                <w:szCs w:val="14"/>
+                <w:rtl/>
+              </w:rPr>
+              <w:t>ی</w:t>
+            </w:r>
+            <w:r>
+              <w:rPr>
+                <w:rFonts w:cs="B Nazanin"/>
+                <w:sz w:val="14"/>
+                <w:szCs w:val="14"/>
+                <w:rtl/>
+              </w:rPr>
+              <w:t xml:space="preserve"> م</w:t>
+            </w:r>
+            <w:r>
+              <w:rPr>
+                <w:rFonts w:cs="B Nazanin" w:hint="cs"/>
+                <w:sz w:val="14"/>
+                <w:szCs w:val="14"/>
+                <w:rtl/>
+              </w:rPr>
+              <w:t>ی‌</w:t>
+            </w:r>
+            <w:r>
+              <w:rPr>
+                <w:rFonts w:cs="B Nazanin" w:hint="eastAsia"/>
+                <w:sz w:val="14"/>
+                <w:szCs w:val="14"/>
+                <w:rtl/>
+              </w:rPr>
+              <w:t>شود</w:t>
             </w:r>
             <w:r>
               <w:rPr>
@@ -14697,7 +16323,7 @@
       <w:ind w:left="720"/>
       <w:jc w:val="right"/>
       <w:rPr>
-        <w:rFonts w:cs="B Nazanin" w:hint="cs"/>
+        <w:rFonts w:cs="B Nazanin"/>
         <w:sz w:val="18"/>
         <w:szCs w:val="18"/>
         <w:lang w:bidi="fa-IR"/>
